--- a/report/report.docx
+++ b/report/report.docx
@@ -238,7 +238,6 @@
           <w:color w:val="00000A"/>
           <w:sz w:val="32"/>
           <w:szCs w:val="28"/>
-          <w:lang w:val="en-US"/>
         </w:rPr>
       </w:pPr>
       <w:r>
@@ -269,8 +268,6 @@
         </w:rPr>
         <w:t>2</w:t>
       </w:r>
-      <w:bookmarkStart w:id="0" w:name="_GoBack"/>
-      <w:bookmarkEnd w:id="0"/>
     </w:p>
     <w:p>
       <w:pPr>
@@ -915,16 +912,16 @@
         <w:rPr>
           <w:rFonts w:ascii="Helvetica" w:hAnsi="Helvetica" w:cs="Helvetica"/>
           <w:color w:val="333333"/>
-          <w:sz w:val="21"/>
-          <w:szCs w:val="21"/>
-        </w:rPr>
-      </w:pPr>
-      <w:r>
-        <w:rPr>
-          <w:rFonts w:ascii="Helvetica" w:hAnsi="Helvetica" w:cs="Helvetica"/>
-          <w:color w:val="333333"/>
-          <w:sz w:val="21"/>
-          <w:szCs w:val="21"/>
+          <w:sz w:val="20"/>
+          <w:szCs w:val="20"/>
+        </w:rPr>
+      </w:pPr>
+      <w:r>
+        <w:rPr>
+          <w:rFonts w:ascii="Helvetica" w:hAnsi="Helvetica" w:cs="Helvetica"/>
+          <w:color w:val="333333"/>
+          <w:sz w:val="20"/>
+          <w:szCs w:val="20"/>
         </w:rPr>
         <w:t>Разработать веб-приложение на базе сервлетов и JSP, определяющее попадание точки на координатной плоскости в заданную область.</w:t>
       </w:r>
@@ -937,37 +934,72 @@
         <w:rPr>
           <w:rFonts w:ascii="Helvetica" w:hAnsi="Helvetica" w:cs="Helvetica"/>
           <w:color w:val="333333"/>
-          <w:sz w:val="21"/>
-          <w:szCs w:val="21"/>
-        </w:rPr>
-      </w:pPr>
-      <w:r>
-        <w:rPr>
-          <w:rFonts w:ascii="Helvetica" w:hAnsi="Helvetica" w:cs="Helvetica"/>
-          <w:color w:val="333333"/>
-          <w:sz w:val="21"/>
-          <w:szCs w:val="21"/>
+          <w:sz w:val="20"/>
+          <w:szCs w:val="20"/>
+          <w:lang w:val="en-US"/>
+        </w:rPr>
+      </w:pPr>
+      <w:r>
+        <w:rPr>
+          <w:rFonts w:ascii="Helvetica" w:hAnsi="Helvetica" w:cs="Helvetica"/>
+          <w:color w:val="333333"/>
+          <w:sz w:val="20"/>
+          <w:szCs w:val="20"/>
         </w:rPr>
         <w:t>Приложение должно быть реализовано в соответствии с </w:t>
       </w:r>
-      <w:hyperlink r:id="rId8" w:tgtFrame="_blank" w:history="1">
-        <w:r>
-          <w:rPr>
-            <w:rStyle w:val="Hyperlink"/>
-            <w:rFonts w:ascii="Helvetica" w:hAnsi="Helvetica" w:cs="Helvetica"/>
-            <w:color w:val="1946BA"/>
-            <w:sz w:val="21"/>
-            <w:szCs w:val="21"/>
-          </w:rPr>
-          <w:t>шаблоном MVC</w:t>
-        </w:r>
-      </w:hyperlink>
-      <w:r>
-        <w:rPr>
-          <w:rFonts w:ascii="Helvetica" w:hAnsi="Helvetica" w:cs="Helvetica"/>
-          <w:color w:val="333333"/>
-          <w:sz w:val="21"/>
-          <w:szCs w:val="21"/>
+      <w:r>
+        <w:rPr>
+          <w:rFonts w:ascii="Helvetica" w:hAnsi="Helvetica" w:cs="Helvetica"/>
+          <w:color w:val="333333"/>
+          <w:sz w:val="20"/>
+          <w:szCs w:val="20"/>
+        </w:rPr>
+        <w:fldChar w:fldCharType="begin"/>
+      </w:r>
+      <w:r>
+        <w:rPr>
+          <w:rFonts w:ascii="Helvetica" w:hAnsi="Helvetica" w:cs="Helvetica"/>
+          <w:color w:val="333333"/>
+          <w:sz w:val="20"/>
+          <w:szCs w:val="20"/>
+        </w:rPr>
+        <w:instrText xml:space="preserve"> HYPERLINK "https://en.wikipedia.org/wiki/Model%E2%80%93view%E2%80%93controller" \t "_blank" </w:instrText>
+      </w:r>
+      <w:r>
+        <w:rPr>
+          <w:rFonts w:ascii="Helvetica" w:hAnsi="Helvetica" w:cs="Helvetica"/>
+          <w:color w:val="333333"/>
+          <w:sz w:val="20"/>
+          <w:szCs w:val="20"/>
+        </w:rPr>
+        <w:fldChar w:fldCharType="separate"/>
+      </w:r>
+      <w:r>
+        <w:rPr>
+          <w:rStyle w:val="Hyperlink"/>
+          <w:rFonts w:ascii="Helvetica" w:hAnsi="Helvetica" w:cs="Helvetica"/>
+          <w:color w:val="1946BA"/>
+          <w:sz w:val="20"/>
+          <w:szCs w:val="20"/>
+        </w:rPr>
+        <w:t>шаблоном MVC</w:t>
+      </w:r>
+      <w:r>
+        <w:rPr>
+          <w:rFonts w:ascii="Helvetica" w:hAnsi="Helvetica" w:cs="Helvetica"/>
+          <w:color w:val="333333"/>
+          <w:sz w:val="20"/>
+          <w:szCs w:val="20"/>
+        </w:rPr>
+        <w:fldChar w:fldCharType="end"/>
+      </w:r>
+      <w:r>
+        <w:rPr>
+          <w:rFonts w:ascii="Helvetica" w:hAnsi="Helvetica" w:cs="Helvetica"/>
+          <w:color w:val="333333"/>
+          <w:sz w:val="20"/>
+          <w:szCs w:val="20"/>
         </w:rPr>
         <w:t> и состоять из следующих элементов:</w:t>
       </w:r>
@@ -984,8 +1016,8 @@
         <w:rPr>
           <w:rFonts w:ascii="Helvetica" w:hAnsi="Helvetica" w:cs="Helvetica"/>
           <w:color w:val="333333"/>
-          <w:sz w:val="21"/>
-          <w:szCs w:val="21"/>
+          <w:sz w:val="20"/>
+          <w:szCs w:val="20"/>
         </w:rPr>
       </w:pPr>
       <w:r>
@@ -993,8 +1025,8 @@
           <w:rStyle w:val="Strong"/>
           <w:rFonts w:ascii="Helvetica" w:hAnsi="Helvetica" w:cs="Helvetica"/>
           <w:color w:val="333333"/>
-          <w:sz w:val="21"/>
-          <w:szCs w:val="21"/>
+          <w:sz w:val="20"/>
+          <w:szCs w:val="20"/>
         </w:rPr>
         <w:t>ControllerServlet</w:t>
       </w:r>
@@ -1002,8 +1034,8 @@
         <w:rPr>
           <w:rFonts w:ascii="Helvetica" w:hAnsi="Helvetica" w:cs="Helvetica"/>
           <w:color w:val="333333"/>
-          <w:sz w:val="21"/>
-          <w:szCs w:val="21"/>
+          <w:sz w:val="20"/>
+          <w:szCs w:val="20"/>
         </w:rPr>
         <w:t>, определяющий тип запроса, и, в зависимости от того, содержит ли запрос информацию о координатах точки и радиусе, делегирующий его обработку одному из перечисленных ниже компонентов. Все запросы внутри приложения должны передаваться этому сервлету (по методу GET или POST в зависимости от варианта задания), остальные сервлеты с веб-страниц напрямую вызываться не должны.</w:t>
       </w:r>
@@ -1020,8 +1052,8 @@
         <w:rPr>
           <w:rFonts w:ascii="Helvetica" w:hAnsi="Helvetica" w:cs="Helvetica"/>
           <w:color w:val="333333"/>
-          <w:sz w:val="21"/>
-          <w:szCs w:val="21"/>
+          <w:sz w:val="20"/>
+          <w:szCs w:val="20"/>
         </w:rPr>
       </w:pPr>
       <w:r>
@@ -1029,8 +1061,8 @@
           <w:rStyle w:val="Strong"/>
           <w:rFonts w:ascii="Helvetica" w:hAnsi="Helvetica" w:cs="Helvetica"/>
           <w:color w:val="333333"/>
-          <w:sz w:val="21"/>
-          <w:szCs w:val="21"/>
+          <w:sz w:val="20"/>
+          <w:szCs w:val="20"/>
         </w:rPr>
         <w:t>AreaCheckServlet</w:t>
       </w:r>
@@ -1038,8 +1070,8 @@
         <w:rPr>
           <w:rFonts w:ascii="Helvetica" w:hAnsi="Helvetica" w:cs="Helvetica"/>
           <w:color w:val="333333"/>
-          <w:sz w:val="21"/>
-          <w:szCs w:val="21"/>
+          <w:sz w:val="20"/>
+          <w:szCs w:val="20"/>
         </w:rPr>
         <w:t>, осуществляющий проверку попадания точки в область на координатной плоскости и формирующий HTML-страницу с результатами проверки. Должен обрабатывать все запросы, содержащие сведения о координатах точки и радиусе области.</w:t>
       </w:r>
@@ -1056,8 +1088,8 @@
         <w:rPr>
           <w:rFonts w:ascii="Helvetica" w:hAnsi="Helvetica" w:cs="Helvetica"/>
           <w:color w:val="333333"/>
-          <w:sz w:val="21"/>
-          <w:szCs w:val="21"/>
+          <w:sz w:val="20"/>
+          <w:szCs w:val="20"/>
         </w:rPr>
       </w:pPr>
       <w:r>
@@ -1065,8 +1097,8 @@
           <w:rStyle w:val="Strong"/>
           <w:rFonts w:ascii="Helvetica" w:hAnsi="Helvetica" w:cs="Helvetica"/>
           <w:color w:val="333333"/>
-          <w:sz w:val="21"/>
-          <w:szCs w:val="21"/>
+          <w:sz w:val="20"/>
+          <w:szCs w:val="20"/>
         </w:rPr>
         <w:t>Страница JSP</w:t>
       </w:r>
@@ -1074,8 +1106,8 @@
         <w:rPr>
           <w:rFonts w:ascii="Helvetica" w:hAnsi="Helvetica" w:cs="Helvetica"/>
           <w:color w:val="333333"/>
-          <w:sz w:val="21"/>
-          <w:szCs w:val="21"/>
+          <w:sz w:val="20"/>
+          <w:szCs w:val="20"/>
         </w:rPr>
         <w:t>, формирующая HTML-страницу с веб-формой. Должна обрабатывать все запросы, не содержащие сведений о координатах точки и радиусе области.</w:t>
       </w:r>
@@ -1088,8 +1120,8 @@
         <w:rPr>
           <w:rFonts w:ascii="Helvetica" w:hAnsi="Helvetica" w:cs="Helvetica"/>
           <w:color w:val="333333"/>
-          <w:sz w:val="21"/>
-          <w:szCs w:val="21"/>
+          <w:sz w:val="20"/>
+          <w:szCs w:val="20"/>
         </w:rPr>
       </w:pPr>
       <w:r>
@@ -1097,8 +1129,8 @@
           <w:rStyle w:val="Strong"/>
           <w:rFonts w:ascii="Helvetica" w:hAnsi="Helvetica" w:cs="Helvetica"/>
           <w:color w:val="333333"/>
-          <w:sz w:val="21"/>
-          <w:szCs w:val="21"/>
+          <w:sz w:val="20"/>
+          <w:szCs w:val="20"/>
         </w:rPr>
         <w:t>Разработанная страница JSP должна содержать:</w:t>
       </w:r>
@@ -1115,16 +1147,16 @@
         <w:rPr>
           <w:rFonts w:ascii="Helvetica" w:hAnsi="Helvetica" w:cs="Helvetica"/>
           <w:color w:val="333333"/>
-          <w:sz w:val="21"/>
-          <w:szCs w:val="21"/>
-        </w:rPr>
-      </w:pPr>
-      <w:r>
-        <w:rPr>
-          <w:rFonts w:ascii="Helvetica" w:hAnsi="Helvetica" w:cs="Helvetica"/>
-          <w:color w:val="333333"/>
-          <w:sz w:val="21"/>
-          <w:szCs w:val="21"/>
+          <w:sz w:val="20"/>
+          <w:szCs w:val="20"/>
+        </w:rPr>
+      </w:pPr>
+      <w:r>
+        <w:rPr>
+          <w:rFonts w:ascii="Helvetica" w:hAnsi="Helvetica" w:cs="Helvetica"/>
+          <w:color w:val="333333"/>
+          <w:sz w:val="20"/>
+          <w:szCs w:val="20"/>
         </w:rPr>
         <w:t>"Шапку", содержащую ФИО студента, номер группы и номер варианта.</w:t>
       </w:r>
@@ -1141,16 +1173,16 @@
         <w:rPr>
           <w:rFonts w:ascii="Helvetica" w:hAnsi="Helvetica" w:cs="Helvetica"/>
           <w:color w:val="333333"/>
-          <w:sz w:val="21"/>
-          <w:szCs w:val="21"/>
-        </w:rPr>
-      </w:pPr>
-      <w:r>
-        <w:rPr>
-          <w:rFonts w:ascii="Helvetica" w:hAnsi="Helvetica" w:cs="Helvetica"/>
-          <w:color w:val="333333"/>
-          <w:sz w:val="21"/>
-          <w:szCs w:val="21"/>
+          <w:sz w:val="20"/>
+          <w:szCs w:val="20"/>
+        </w:rPr>
+      </w:pPr>
+      <w:r>
+        <w:rPr>
+          <w:rFonts w:ascii="Helvetica" w:hAnsi="Helvetica" w:cs="Helvetica"/>
+          <w:color w:val="333333"/>
+          <w:sz w:val="20"/>
+          <w:szCs w:val="20"/>
         </w:rPr>
         <w:t>Форму, отправляющую данные на сервер.</w:t>
       </w:r>
@@ -1167,16 +1199,16 @@
         <w:rPr>
           <w:rFonts w:ascii="Helvetica" w:hAnsi="Helvetica" w:cs="Helvetica"/>
           <w:color w:val="333333"/>
-          <w:sz w:val="21"/>
-          <w:szCs w:val="21"/>
-        </w:rPr>
-      </w:pPr>
-      <w:r>
-        <w:rPr>
-          <w:rFonts w:ascii="Helvetica" w:hAnsi="Helvetica" w:cs="Helvetica"/>
-          <w:color w:val="333333"/>
-          <w:sz w:val="21"/>
-          <w:szCs w:val="21"/>
+          <w:sz w:val="20"/>
+          <w:szCs w:val="20"/>
+        </w:rPr>
+      </w:pPr>
+      <w:r>
+        <w:rPr>
+          <w:rFonts w:ascii="Helvetica" w:hAnsi="Helvetica" w:cs="Helvetica"/>
+          <w:color w:val="333333"/>
+          <w:sz w:val="20"/>
+          <w:szCs w:val="20"/>
         </w:rPr>
         <w:t>Набор полей для задания координат точки и радиуса области в соответствии с вариантом задания.</w:t>
       </w:r>
@@ -1193,16 +1225,16 @@
         <w:rPr>
           <w:rFonts w:ascii="Helvetica" w:hAnsi="Helvetica" w:cs="Helvetica"/>
           <w:color w:val="333333"/>
-          <w:sz w:val="21"/>
-          <w:szCs w:val="21"/>
-        </w:rPr>
-      </w:pPr>
-      <w:r>
-        <w:rPr>
-          <w:rFonts w:ascii="Helvetica" w:hAnsi="Helvetica" w:cs="Helvetica"/>
-          <w:color w:val="333333"/>
-          <w:sz w:val="21"/>
-          <w:szCs w:val="21"/>
+          <w:sz w:val="20"/>
+          <w:szCs w:val="20"/>
+        </w:rPr>
+      </w:pPr>
+      <w:r>
+        <w:rPr>
+          <w:rFonts w:ascii="Helvetica" w:hAnsi="Helvetica" w:cs="Helvetica"/>
+          <w:color w:val="333333"/>
+          <w:sz w:val="20"/>
+          <w:szCs w:val="20"/>
         </w:rPr>
         <w:t>Сценарий на языке JavaScript, осуществляющий валидацию значений, вводимых пользователем в поля формы.</w:t>
       </w:r>
@@ -1219,16 +1251,16 @@
         <w:rPr>
           <w:rFonts w:ascii="Helvetica" w:hAnsi="Helvetica" w:cs="Helvetica"/>
           <w:color w:val="333333"/>
-          <w:sz w:val="21"/>
-          <w:szCs w:val="21"/>
-        </w:rPr>
-      </w:pPr>
-      <w:r>
-        <w:rPr>
-          <w:rFonts w:ascii="Helvetica" w:hAnsi="Helvetica" w:cs="Helvetica"/>
-          <w:color w:val="333333"/>
-          <w:sz w:val="21"/>
-          <w:szCs w:val="21"/>
+          <w:sz w:val="20"/>
+          <w:szCs w:val="20"/>
+        </w:rPr>
+      </w:pPr>
+      <w:r>
+        <w:rPr>
+          <w:rFonts w:ascii="Helvetica" w:hAnsi="Helvetica" w:cs="Helvetica"/>
+          <w:color w:val="333333"/>
+          <w:sz w:val="20"/>
+          <w:szCs w:val="20"/>
         </w:rPr>
         <w:t>Интерактивный элемент, содержащий изображение области на координатной плоскости (в соответствии с вариантом задания) и реализующий следующую функциональность:</w:t>
       </w:r>
@@ -1245,16 +1277,16 @@
         <w:rPr>
           <w:rFonts w:ascii="Helvetica" w:hAnsi="Helvetica" w:cs="Helvetica"/>
           <w:color w:val="333333"/>
-          <w:sz w:val="21"/>
-          <w:szCs w:val="21"/>
-        </w:rPr>
-      </w:pPr>
-      <w:r>
-        <w:rPr>
-          <w:rFonts w:ascii="Helvetica" w:hAnsi="Helvetica" w:cs="Helvetica"/>
-          <w:color w:val="333333"/>
-          <w:sz w:val="21"/>
-          <w:szCs w:val="21"/>
+          <w:sz w:val="20"/>
+          <w:szCs w:val="20"/>
+        </w:rPr>
+      </w:pPr>
+      <w:r>
+        <w:rPr>
+          <w:rFonts w:ascii="Helvetica" w:hAnsi="Helvetica" w:cs="Helvetica"/>
+          <w:color w:val="333333"/>
+          <w:sz w:val="20"/>
+          <w:szCs w:val="20"/>
         </w:rPr>
         <w:t>Если радиус области установлен, клик курсором мыши по изображению должен обрабатываться JavaScript-функцией, определяющей координаты точки, по которой кликнул пользователь и отправляющей полученные координаты на сервер для проверки факта попадания.</w:t>
       </w:r>
@@ -1271,16 +1303,16 @@
         <w:rPr>
           <w:rFonts w:ascii="Helvetica" w:hAnsi="Helvetica" w:cs="Helvetica"/>
           <w:color w:val="333333"/>
-          <w:sz w:val="21"/>
-          <w:szCs w:val="21"/>
-        </w:rPr>
-      </w:pPr>
-      <w:r>
-        <w:rPr>
-          <w:rFonts w:ascii="Helvetica" w:hAnsi="Helvetica" w:cs="Helvetica"/>
-          <w:color w:val="333333"/>
-          <w:sz w:val="21"/>
-          <w:szCs w:val="21"/>
+          <w:sz w:val="20"/>
+          <w:szCs w:val="20"/>
+        </w:rPr>
+      </w:pPr>
+      <w:r>
+        <w:rPr>
+          <w:rFonts w:ascii="Helvetica" w:hAnsi="Helvetica" w:cs="Helvetica"/>
+          <w:color w:val="333333"/>
+          <w:sz w:val="20"/>
+          <w:szCs w:val="20"/>
         </w:rPr>
         <w:t>В противном случае, после клика по картинке должно выводиться сообщение о невозможности определения координат точки.</w:t>
       </w:r>
@@ -1297,16 +1329,16 @@
         <w:rPr>
           <w:rFonts w:ascii="Helvetica" w:hAnsi="Helvetica" w:cs="Helvetica"/>
           <w:color w:val="333333"/>
-          <w:sz w:val="21"/>
-          <w:szCs w:val="21"/>
-        </w:rPr>
-      </w:pPr>
-      <w:r>
-        <w:rPr>
-          <w:rFonts w:ascii="Helvetica" w:hAnsi="Helvetica" w:cs="Helvetica"/>
-          <w:color w:val="333333"/>
-          <w:sz w:val="21"/>
-          <w:szCs w:val="21"/>
+          <w:sz w:val="20"/>
+          <w:szCs w:val="20"/>
+        </w:rPr>
+      </w:pPr>
+      <w:r>
+        <w:rPr>
+          <w:rFonts w:ascii="Helvetica" w:hAnsi="Helvetica" w:cs="Helvetica"/>
+          <w:color w:val="333333"/>
+          <w:sz w:val="20"/>
+          <w:szCs w:val="20"/>
         </w:rPr>
         <w:t>После проверки факта попадания точки в область изображение должно быть обновлено с учётом результатов этой проверки (т.е., на нём должна появиться новая точка).</w:t>
       </w:r>
@@ -1323,16 +1355,16 @@
         <w:rPr>
           <w:rFonts w:ascii="Helvetica" w:hAnsi="Helvetica" w:cs="Helvetica"/>
           <w:color w:val="333333"/>
-          <w:sz w:val="21"/>
-          <w:szCs w:val="21"/>
-        </w:rPr>
-      </w:pPr>
-      <w:r>
-        <w:rPr>
-          <w:rFonts w:ascii="Helvetica" w:hAnsi="Helvetica" w:cs="Helvetica"/>
-          <w:color w:val="333333"/>
-          <w:sz w:val="21"/>
-          <w:szCs w:val="21"/>
+          <w:sz w:val="20"/>
+          <w:szCs w:val="20"/>
+        </w:rPr>
+      </w:pPr>
+      <w:r>
+        <w:rPr>
+          <w:rFonts w:ascii="Helvetica" w:hAnsi="Helvetica" w:cs="Helvetica"/>
+          <w:color w:val="333333"/>
+          <w:sz w:val="20"/>
+          <w:szCs w:val="20"/>
         </w:rPr>
         <w:t>Таблицу с результатами предыдущих проверок. Список результатов должен браться из контекста приложения, HTTP-сессии или Bean-компонента в зависимости от варианта.</w:t>
       </w:r>
@@ -1345,8 +1377,9 @@
         <w:rPr>
           <w:rFonts w:ascii="Helvetica" w:hAnsi="Helvetica" w:cs="Helvetica"/>
           <w:color w:val="333333"/>
-          <w:sz w:val="21"/>
-          <w:szCs w:val="21"/>
+          <w:sz w:val="20"/>
+          <w:szCs w:val="20"/>
+          <w:lang w:val="en-US"/>
         </w:rPr>
       </w:pPr>
       <w:r>
@@ -1354,8 +1387,8 @@
           <w:rStyle w:val="Strong"/>
           <w:rFonts w:ascii="Helvetica" w:hAnsi="Helvetica" w:cs="Helvetica"/>
           <w:color w:val="333333"/>
-          <w:sz w:val="21"/>
-          <w:szCs w:val="21"/>
+          <w:sz w:val="20"/>
+          <w:szCs w:val="20"/>
         </w:rPr>
         <w:t>Страница, возвращаемая AreaCheckServlet, должна содержать:</w:t>
       </w:r>
@@ -1372,16 +1405,16 @@
         <w:rPr>
           <w:rFonts w:ascii="Helvetica" w:hAnsi="Helvetica" w:cs="Helvetica"/>
           <w:color w:val="333333"/>
-          <w:sz w:val="21"/>
-          <w:szCs w:val="21"/>
-        </w:rPr>
-      </w:pPr>
-      <w:r>
-        <w:rPr>
-          <w:rFonts w:ascii="Helvetica" w:hAnsi="Helvetica" w:cs="Helvetica"/>
-          <w:color w:val="333333"/>
-          <w:sz w:val="21"/>
-          <w:szCs w:val="21"/>
+          <w:sz w:val="20"/>
+          <w:szCs w:val="20"/>
+        </w:rPr>
+      </w:pPr>
+      <w:r>
+        <w:rPr>
+          <w:rFonts w:ascii="Helvetica" w:hAnsi="Helvetica" w:cs="Helvetica"/>
+          <w:color w:val="333333"/>
+          <w:sz w:val="20"/>
+          <w:szCs w:val="20"/>
         </w:rPr>
         <w:t>Таблицу, содержащую полученные параметры.</w:t>
       </w:r>
@@ -1398,16 +1431,16 @@
         <w:rPr>
           <w:rFonts w:ascii="Helvetica" w:hAnsi="Helvetica" w:cs="Helvetica"/>
           <w:color w:val="333333"/>
-          <w:sz w:val="21"/>
-          <w:szCs w:val="21"/>
-        </w:rPr>
-      </w:pPr>
-      <w:r>
-        <w:rPr>
-          <w:rFonts w:ascii="Helvetica" w:hAnsi="Helvetica" w:cs="Helvetica"/>
-          <w:color w:val="333333"/>
-          <w:sz w:val="21"/>
-          <w:szCs w:val="21"/>
+          <w:sz w:val="20"/>
+          <w:szCs w:val="20"/>
+        </w:rPr>
+      </w:pPr>
+      <w:r>
+        <w:rPr>
+          <w:rFonts w:ascii="Helvetica" w:hAnsi="Helvetica" w:cs="Helvetica"/>
+          <w:color w:val="333333"/>
+          <w:sz w:val="20"/>
+          <w:szCs w:val="20"/>
         </w:rPr>
         <w:t>Результат вычислений - факт попадания или непопадания точки в область.</w:t>
       </w:r>
@@ -1424,16 +1457,16 @@
         <w:rPr>
           <w:rFonts w:ascii="Helvetica" w:hAnsi="Helvetica" w:cs="Helvetica"/>
           <w:color w:val="333333"/>
-          <w:sz w:val="21"/>
-          <w:szCs w:val="21"/>
-        </w:rPr>
-      </w:pPr>
-      <w:r>
-        <w:rPr>
-          <w:rFonts w:ascii="Helvetica" w:hAnsi="Helvetica" w:cs="Helvetica"/>
-          <w:color w:val="333333"/>
-          <w:sz w:val="21"/>
-          <w:szCs w:val="21"/>
+          <w:sz w:val="20"/>
+          <w:szCs w:val="20"/>
+        </w:rPr>
+      </w:pPr>
+      <w:r>
+        <w:rPr>
+          <w:rFonts w:ascii="Helvetica" w:hAnsi="Helvetica" w:cs="Helvetica"/>
+          <w:color w:val="333333"/>
+          <w:sz w:val="20"/>
+          <w:szCs w:val="20"/>
         </w:rPr>
         <w:t>Ссылку на страницу с веб-формой для формирования нового запроса.</w:t>
       </w:r>
@@ -1446,37 +1479,72 @@
         <w:rPr>
           <w:rFonts w:ascii="Helvetica" w:hAnsi="Helvetica" w:cs="Helvetica"/>
           <w:color w:val="333333"/>
-          <w:sz w:val="21"/>
-          <w:szCs w:val="21"/>
-        </w:rPr>
-      </w:pPr>
-      <w:r>
-        <w:rPr>
-          <w:rFonts w:ascii="Helvetica" w:hAnsi="Helvetica" w:cs="Helvetica"/>
-          <w:color w:val="333333"/>
-          <w:sz w:val="21"/>
-          <w:szCs w:val="21"/>
+          <w:sz w:val="20"/>
+          <w:szCs w:val="20"/>
+          <w:lang w:val="en-US"/>
+        </w:rPr>
+      </w:pPr>
+      <w:r>
+        <w:rPr>
+          <w:rFonts w:ascii="Helvetica" w:hAnsi="Helvetica" w:cs="Helvetica"/>
+          <w:color w:val="333333"/>
+          <w:sz w:val="20"/>
+          <w:szCs w:val="20"/>
         </w:rPr>
         <w:t>Разработанное веб-приложение необходимо развернуть на сервере </w:t>
       </w:r>
-      <w:hyperlink r:id="rId9" w:tgtFrame="_blank" w:history="1">
-        <w:r>
-          <w:rPr>
-            <w:rStyle w:val="Hyperlink"/>
-            <w:rFonts w:ascii="Helvetica" w:hAnsi="Helvetica" w:cs="Helvetica"/>
-            <w:color w:val="1946BA"/>
-            <w:sz w:val="21"/>
-            <w:szCs w:val="21"/>
-          </w:rPr>
-          <w:t>GlassFish</w:t>
-        </w:r>
-      </w:hyperlink>
-      <w:r>
-        <w:rPr>
-          <w:rFonts w:ascii="Helvetica" w:hAnsi="Helvetica" w:cs="Helvetica"/>
-          <w:color w:val="333333"/>
-          <w:sz w:val="21"/>
-          <w:szCs w:val="21"/>
+      <w:r>
+        <w:rPr>
+          <w:rFonts w:ascii="Helvetica" w:hAnsi="Helvetica" w:cs="Helvetica"/>
+          <w:color w:val="333333"/>
+          <w:sz w:val="20"/>
+          <w:szCs w:val="20"/>
+        </w:rPr>
+        <w:fldChar w:fldCharType="begin"/>
+      </w:r>
+      <w:r>
+        <w:rPr>
+          <w:rFonts w:ascii="Helvetica" w:hAnsi="Helvetica" w:cs="Helvetica"/>
+          <w:color w:val="333333"/>
+          <w:sz w:val="20"/>
+          <w:szCs w:val="20"/>
+        </w:rPr>
+        <w:instrText xml:space="preserve"> HYPERLINK "http://glassfish.java.net/" \t "_blank" </w:instrText>
+      </w:r>
+      <w:r>
+        <w:rPr>
+          <w:rFonts w:ascii="Helvetica" w:hAnsi="Helvetica" w:cs="Helvetica"/>
+          <w:color w:val="333333"/>
+          <w:sz w:val="20"/>
+          <w:szCs w:val="20"/>
+        </w:rPr>
+        <w:fldChar w:fldCharType="separate"/>
+      </w:r>
+      <w:r>
+        <w:rPr>
+          <w:rStyle w:val="Hyperlink"/>
+          <w:rFonts w:ascii="Helvetica" w:hAnsi="Helvetica" w:cs="Helvetica"/>
+          <w:color w:val="1946BA"/>
+          <w:sz w:val="20"/>
+          <w:szCs w:val="20"/>
+        </w:rPr>
+        <w:t>GlassFish</w:t>
+      </w:r>
+      <w:r>
+        <w:rPr>
+          <w:rFonts w:ascii="Helvetica" w:hAnsi="Helvetica" w:cs="Helvetica"/>
+          <w:color w:val="333333"/>
+          <w:sz w:val="20"/>
+          <w:szCs w:val="20"/>
+        </w:rPr>
+        <w:fldChar w:fldCharType="end"/>
+      </w:r>
+      <w:r>
+        <w:rPr>
+          <w:rFonts w:ascii="Helvetica" w:hAnsi="Helvetica" w:cs="Helvetica"/>
+          <w:color w:val="333333"/>
+          <w:sz w:val="20"/>
+          <w:szCs w:val="20"/>
         </w:rPr>
         <w:t>.</w:t>
       </w:r>
@@ -1489,8 +1557,8 @@
         <w:rPr>
           <w:rFonts w:ascii="Helvetica" w:hAnsi="Helvetica" w:cs="Helvetica"/>
           <w:color w:val="333333"/>
-          <w:sz w:val="21"/>
-          <w:szCs w:val="21"/>
+          <w:sz w:val="20"/>
+          <w:szCs w:val="20"/>
         </w:rPr>
       </w:pPr>
       <w:r>
@@ -1498,10 +1566,9 @@
           <w:rStyle w:val="Strong"/>
           <w:rFonts w:ascii="Helvetica" w:hAnsi="Helvetica" w:cs="Helvetica"/>
           <w:color w:val="333333"/>
-          <w:sz w:val="21"/>
-          <w:szCs w:val="21"/>
-        </w:rPr>
-        <w:lastRenderedPageBreak/>
+          <w:sz w:val="20"/>
+          <w:szCs w:val="20"/>
+        </w:rPr>
         <w:t>Вопросы к защите лабораторной работы:</w:t>
       </w:r>
     </w:p>
@@ -1517,17 +1584,18 @@
         <w:rPr>
           <w:rFonts w:ascii="Helvetica" w:hAnsi="Helvetica" w:cs="Helvetica"/>
           <w:color w:val="333333"/>
-          <w:sz w:val="21"/>
-          <w:szCs w:val="21"/>
-        </w:rPr>
-      </w:pPr>
-      <w:r>
-        <w:rPr>
-          <w:rFonts w:ascii="Helvetica" w:hAnsi="Helvetica" w:cs="Helvetica"/>
-          <w:color w:val="333333"/>
-          <w:sz w:val="21"/>
-          <w:szCs w:val="21"/>
-        </w:rPr>
+          <w:sz w:val="20"/>
+          <w:szCs w:val="20"/>
+        </w:rPr>
+      </w:pPr>
+      <w:r>
+        <w:rPr>
+          <w:rFonts w:ascii="Helvetica" w:hAnsi="Helvetica" w:cs="Helvetica"/>
+          <w:color w:val="333333"/>
+          <w:sz w:val="20"/>
+          <w:szCs w:val="20"/>
+        </w:rPr>
+        <w:lastRenderedPageBreak/>
         <w:t>Java-сервлеты. Особенности реализации, ключевые методы, преимущества и недостатки относительно CGI и FastCGI.</w:t>
       </w:r>
     </w:p>
@@ -1543,16 +1611,16 @@
         <w:rPr>
           <w:rFonts w:ascii="Helvetica" w:hAnsi="Helvetica" w:cs="Helvetica"/>
           <w:color w:val="333333"/>
-          <w:sz w:val="21"/>
-          <w:szCs w:val="21"/>
-        </w:rPr>
-      </w:pPr>
-      <w:r>
-        <w:rPr>
-          <w:rFonts w:ascii="Helvetica" w:hAnsi="Helvetica" w:cs="Helvetica"/>
-          <w:color w:val="333333"/>
-          <w:sz w:val="21"/>
-          <w:szCs w:val="21"/>
+          <w:sz w:val="20"/>
+          <w:szCs w:val="20"/>
+        </w:rPr>
+      </w:pPr>
+      <w:r>
+        <w:rPr>
+          <w:rFonts w:ascii="Helvetica" w:hAnsi="Helvetica" w:cs="Helvetica"/>
+          <w:color w:val="333333"/>
+          <w:sz w:val="20"/>
+          <w:szCs w:val="20"/>
         </w:rPr>
         <w:t>Контейнеры сервлетов. Жизненный цикл сервлета.</w:t>
       </w:r>
@@ -1569,16 +1637,16 @@
         <w:rPr>
           <w:rFonts w:ascii="Helvetica" w:hAnsi="Helvetica" w:cs="Helvetica"/>
           <w:color w:val="333333"/>
-          <w:sz w:val="21"/>
-          <w:szCs w:val="21"/>
-        </w:rPr>
-      </w:pPr>
-      <w:r>
-        <w:rPr>
-          <w:rFonts w:ascii="Helvetica" w:hAnsi="Helvetica" w:cs="Helvetica"/>
-          <w:color w:val="333333"/>
-          <w:sz w:val="21"/>
-          <w:szCs w:val="21"/>
+          <w:sz w:val="20"/>
+          <w:szCs w:val="20"/>
+        </w:rPr>
+      </w:pPr>
+      <w:r>
+        <w:rPr>
+          <w:rFonts w:ascii="Helvetica" w:hAnsi="Helvetica" w:cs="Helvetica"/>
+          <w:color w:val="333333"/>
+          <w:sz w:val="20"/>
+          <w:szCs w:val="20"/>
         </w:rPr>
         <w:t>Диспетчеризация запросов в сервлетах. Фильтры сервлетов.</w:t>
       </w:r>
@@ -1595,16 +1663,16 @@
         <w:rPr>
           <w:rFonts w:ascii="Helvetica" w:hAnsi="Helvetica" w:cs="Helvetica"/>
           <w:color w:val="333333"/>
-          <w:sz w:val="21"/>
-          <w:szCs w:val="21"/>
-        </w:rPr>
-      </w:pPr>
-      <w:r>
-        <w:rPr>
-          <w:rFonts w:ascii="Helvetica" w:hAnsi="Helvetica" w:cs="Helvetica"/>
-          <w:color w:val="333333"/>
-          <w:sz w:val="21"/>
-          <w:szCs w:val="21"/>
+          <w:sz w:val="20"/>
+          <w:szCs w:val="20"/>
+        </w:rPr>
+      </w:pPr>
+      <w:r>
+        <w:rPr>
+          <w:rFonts w:ascii="Helvetica" w:hAnsi="Helvetica" w:cs="Helvetica"/>
+          <w:color w:val="333333"/>
+          <w:sz w:val="20"/>
+          <w:szCs w:val="20"/>
         </w:rPr>
         <w:t>HTTP-сессии - назначение, взаимодействие сервлетов с сессией, способы передачи идентификатора сессии.</w:t>
       </w:r>
@@ -1621,16 +1689,16 @@
         <w:rPr>
           <w:rFonts w:ascii="Helvetica" w:hAnsi="Helvetica" w:cs="Helvetica"/>
           <w:color w:val="333333"/>
-          <w:sz w:val="21"/>
-          <w:szCs w:val="21"/>
-        </w:rPr>
-      </w:pPr>
-      <w:r>
-        <w:rPr>
-          <w:rFonts w:ascii="Helvetica" w:hAnsi="Helvetica" w:cs="Helvetica"/>
-          <w:color w:val="333333"/>
-          <w:sz w:val="21"/>
-          <w:szCs w:val="21"/>
+          <w:sz w:val="20"/>
+          <w:szCs w:val="20"/>
+        </w:rPr>
+      </w:pPr>
+      <w:r>
+        <w:rPr>
+          <w:rFonts w:ascii="Helvetica" w:hAnsi="Helvetica" w:cs="Helvetica"/>
+          <w:color w:val="333333"/>
+          <w:sz w:val="20"/>
+          <w:szCs w:val="20"/>
         </w:rPr>
         <w:t>Контекст сервлета - назначение, способы взаимодействия сервлетов с контекстом.</w:t>
       </w:r>
@@ -1647,16 +1715,16 @@
         <w:rPr>
           <w:rFonts w:ascii="Helvetica" w:hAnsi="Helvetica" w:cs="Helvetica"/>
           <w:color w:val="333333"/>
-          <w:sz w:val="21"/>
-          <w:szCs w:val="21"/>
-        </w:rPr>
-      </w:pPr>
-      <w:r>
-        <w:rPr>
-          <w:rFonts w:ascii="Helvetica" w:hAnsi="Helvetica" w:cs="Helvetica"/>
-          <w:color w:val="333333"/>
-          <w:sz w:val="21"/>
-          <w:szCs w:val="21"/>
+          <w:sz w:val="20"/>
+          <w:szCs w:val="20"/>
+        </w:rPr>
+      </w:pPr>
+      <w:r>
+        <w:rPr>
+          <w:rFonts w:ascii="Helvetica" w:hAnsi="Helvetica" w:cs="Helvetica"/>
+          <w:color w:val="333333"/>
+          <w:sz w:val="20"/>
+          <w:szCs w:val="20"/>
         </w:rPr>
         <w:t>JavaServer Pages. Особенности, преимущества и недостатки по сравнению с сервлетами, область применения.</w:t>
       </w:r>
@@ -1673,16 +1741,16 @@
         <w:rPr>
           <w:rFonts w:ascii="Helvetica" w:hAnsi="Helvetica" w:cs="Helvetica"/>
           <w:color w:val="333333"/>
-          <w:sz w:val="21"/>
-          <w:szCs w:val="21"/>
-        </w:rPr>
-      </w:pPr>
-      <w:r>
-        <w:rPr>
-          <w:rFonts w:ascii="Helvetica" w:hAnsi="Helvetica" w:cs="Helvetica"/>
-          <w:color w:val="333333"/>
-          <w:sz w:val="21"/>
-          <w:szCs w:val="21"/>
+          <w:sz w:val="20"/>
+          <w:szCs w:val="20"/>
+        </w:rPr>
+      </w:pPr>
+      <w:r>
+        <w:rPr>
+          <w:rFonts w:ascii="Helvetica" w:hAnsi="Helvetica" w:cs="Helvetica"/>
+          <w:color w:val="333333"/>
+          <w:sz w:val="20"/>
+          <w:szCs w:val="20"/>
         </w:rPr>
         <w:t>Жизненный цикл JSP.</w:t>
       </w:r>
@@ -1699,16 +1767,16 @@
         <w:rPr>
           <w:rFonts w:ascii="Helvetica" w:hAnsi="Helvetica" w:cs="Helvetica"/>
           <w:color w:val="333333"/>
-          <w:sz w:val="21"/>
-          <w:szCs w:val="21"/>
-        </w:rPr>
-      </w:pPr>
-      <w:r>
-        <w:rPr>
-          <w:rFonts w:ascii="Helvetica" w:hAnsi="Helvetica" w:cs="Helvetica"/>
-          <w:color w:val="333333"/>
-          <w:sz w:val="21"/>
-          <w:szCs w:val="21"/>
+          <w:sz w:val="20"/>
+          <w:szCs w:val="20"/>
+        </w:rPr>
+      </w:pPr>
+      <w:r>
+        <w:rPr>
+          <w:rFonts w:ascii="Helvetica" w:hAnsi="Helvetica" w:cs="Helvetica"/>
+          <w:color w:val="333333"/>
+          <w:sz w:val="20"/>
+          <w:szCs w:val="20"/>
         </w:rPr>
         <w:t>Структура JSP-страницы. Комментарии, директивы, объявления, скриптлеты и выражения.</w:t>
       </w:r>
@@ -1725,16 +1793,16 @@
         <w:rPr>
           <w:rFonts w:ascii="Helvetica" w:hAnsi="Helvetica" w:cs="Helvetica"/>
           <w:color w:val="333333"/>
-          <w:sz w:val="21"/>
-          <w:szCs w:val="21"/>
-        </w:rPr>
-      </w:pPr>
-      <w:r>
-        <w:rPr>
-          <w:rFonts w:ascii="Helvetica" w:hAnsi="Helvetica" w:cs="Helvetica"/>
-          <w:color w:val="333333"/>
-          <w:sz w:val="21"/>
-          <w:szCs w:val="21"/>
+          <w:sz w:val="20"/>
+          <w:szCs w:val="20"/>
+        </w:rPr>
+      </w:pPr>
+      <w:r>
+        <w:rPr>
+          <w:rFonts w:ascii="Helvetica" w:hAnsi="Helvetica" w:cs="Helvetica"/>
+          <w:color w:val="333333"/>
+          <w:sz w:val="20"/>
+          <w:szCs w:val="20"/>
         </w:rPr>
         <w:t>Правила записи Java-кода внутри JSP. Стандартные переменные, доступные в скриптлетах и выражениях.</w:t>
       </w:r>
@@ -1751,16 +1819,16 @@
         <w:rPr>
           <w:rFonts w:ascii="Helvetica" w:hAnsi="Helvetica" w:cs="Helvetica"/>
           <w:color w:val="333333"/>
-          <w:sz w:val="21"/>
-          <w:szCs w:val="21"/>
-        </w:rPr>
-      </w:pPr>
-      <w:r>
-        <w:rPr>
-          <w:rFonts w:ascii="Helvetica" w:hAnsi="Helvetica" w:cs="Helvetica"/>
-          <w:color w:val="333333"/>
-          <w:sz w:val="21"/>
-          <w:szCs w:val="21"/>
+          <w:sz w:val="20"/>
+          <w:szCs w:val="20"/>
+        </w:rPr>
+      </w:pPr>
+      <w:r>
+        <w:rPr>
+          <w:rFonts w:ascii="Helvetica" w:hAnsi="Helvetica" w:cs="Helvetica"/>
+          <w:color w:val="333333"/>
+          <w:sz w:val="20"/>
+          <w:szCs w:val="20"/>
         </w:rPr>
         <w:t>Bean-компоненты и их использование в JSP.</w:t>
       </w:r>
@@ -1777,16 +1845,16 @@
         <w:rPr>
           <w:rFonts w:ascii="Helvetica" w:hAnsi="Helvetica" w:cs="Helvetica"/>
           <w:color w:val="333333"/>
-          <w:sz w:val="21"/>
-          <w:szCs w:val="21"/>
-        </w:rPr>
-      </w:pPr>
-      <w:r>
-        <w:rPr>
-          <w:rFonts w:ascii="Helvetica" w:hAnsi="Helvetica" w:cs="Helvetica"/>
-          <w:color w:val="333333"/>
-          <w:sz w:val="21"/>
-          <w:szCs w:val="21"/>
+          <w:sz w:val="20"/>
+          <w:szCs w:val="20"/>
+        </w:rPr>
+      </w:pPr>
+      <w:r>
+        <w:rPr>
+          <w:rFonts w:ascii="Helvetica" w:hAnsi="Helvetica" w:cs="Helvetica"/>
+          <w:color w:val="333333"/>
+          <w:sz w:val="20"/>
+          <w:szCs w:val="20"/>
         </w:rPr>
         <w:t>Стандартные теги JSP. Использование Expression Language (EL) в JSP.</w:t>
       </w:r>
@@ -1803,16 +1871,16 @@
         <w:rPr>
           <w:rFonts w:ascii="Helvetica" w:hAnsi="Helvetica" w:cs="Helvetica"/>
           <w:color w:val="333333"/>
-          <w:sz w:val="21"/>
-          <w:szCs w:val="21"/>
-        </w:rPr>
-      </w:pPr>
-      <w:r>
-        <w:rPr>
-          <w:rFonts w:ascii="Helvetica" w:hAnsi="Helvetica" w:cs="Helvetica"/>
-          <w:color w:val="333333"/>
-          <w:sz w:val="21"/>
-          <w:szCs w:val="21"/>
+          <w:sz w:val="20"/>
+          <w:szCs w:val="20"/>
+        </w:rPr>
+      </w:pPr>
+      <w:r>
+        <w:rPr>
+          <w:rFonts w:ascii="Helvetica" w:hAnsi="Helvetica" w:cs="Helvetica"/>
+          <w:color w:val="333333"/>
+          <w:sz w:val="20"/>
+          <w:szCs w:val="20"/>
         </w:rPr>
         <w:t>Параметры конфигурации JSP в дескрипторе развёртывания веб-приложения.</w:t>
       </w:r>
@@ -1829,16 +1897,16 @@
         <w:rPr>
           <w:rFonts w:ascii="Helvetica" w:hAnsi="Helvetica" w:cs="Helvetica"/>
           <w:color w:val="333333"/>
-          <w:sz w:val="21"/>
-          <w:szCs w:val="21"/>
-        </w:rPr>
-      </w:pPr>
-      <w:r>
-        <w:rPr>
-          <w:rFonts w:ascii="Helvetica" w:hAnsi="Helvetica" w:cs="Helvetica"/>
-          <w:color w:val="333333"/>
-          <w:sz w:val="21"/>
-          <w:szCs w:val="21"/>
+          <w:sz w:val="20"/>
+          <w:szCs w:val="20"/>
+        </w:rPr>
+      </w:pPr>
+      <w:r>
+        <w:rPr>
+          <w:rFonts w:ascii="Helvetica" w:hAnsi="Helvetica" w:cs="Helvetica"/>
+          <w:color w:val="333333"/>
+          <w:sz w:val="20"/>
+          <w:szCs w:val="20"/>
         </w:rPr>
         <w:t>Шаблоны проектирования и архитектурные шаблоны. Использование в веб-приложениях.</w:t>
       </w:r>
@@ -1855,16 +1923,16 @@
         <w:rPr>
           <w:rFonts w:ascii="Helvetica" w:hAnsi="Helvetica" w:cs="Helvetica"/>
           <w:color w:val="333333"/>
-          <w:sz w:val="21"/>
-          <w:szCs w:val="21"/>
-        </w:rPr>
-      </w:pPr>
-      <w:r>
-        <w:rPr>
-          <w:rFonts w:ascii="Helvetica" w:hAnsi="Helvetica" w:cs="Helvetica"/>
-          <w:color w:val="333333"/>
-          <w:sz w:val="21"/>
-          <w:szCs w:val="21"/>
+          <w:sz w:val="20"/>
+          <w:szCs w:val="20"/>
+        </w:rPr>
+      </w:pPr>
+      <w:r>
+        <w:rPr>
+          <w:rFonts w:ascii="Helvetica" w:hAnsi="Helvetica" w:cs="Helvetica"/>
+          <w:color w:val="333333"/>
+          <w:sz w:val="20"/>
+          <w:szCs w:val="20"/>
         </w:rPr>
         <w:t>Архитектура веб-приложений. Шаблон MVC. Архитектурные модели Model 1 и Model 2 и их реализация на платформе Java EE.</w:t>
       </w:r>
@@ -1908,7 +1976,7 @@
                     </pic:cNvPicPr>
                   </pic:nvPicPr>
                   <pic:blipFill>
-                    <a:blip r:embed="rId10">
+                    <a:blip r:embed="rId8">
                       <a:extLst>
                         <a:ext uri="{28A0092B-C50C-407E-A947-70E740481C1C}">
                           <a14:useLocalDpi xmlns:a14="http://schemas.microsoft.com/office/drawing/2010/main" val="0"/>
@@ -1946,13 +2014,221 @@
         <w:rPr>
           <w:rFonts w:ascii="Arial" w:hAnsi="Arial" w:cs="Arial"/>
           <w:color w:val="767171" w:themeColor="background2" w:themeShade="80"/>
+          <w:sz w:val="40"/>
+          <w:szCs w:val="44"/>
+          <w:lang w:val="en-US"/>
+        </w:rPr>
+      </w:pPr>
+      <w:r>
+        <w:rPr>
+          <w:rFonts w:ascii="Arial" w:hAnsi="Arial" w:cs="Arial"/>
+          <w:color w:val="767171" w:themeColor="background2" w:themeShade="80"/>
+          <w:sz w:val="40"/>
+          <w:szCs w:val="44"/>
+        </w:rPr>
+        <w:t>КОД</w:t>
+      </w:r>
+    </w:p>
+    <w:p>
+      <w:pPr>
+        <w:jc w:val="both"/>
+      </w:pPr>
+      <w:hyperlink r:id="rId9" w:history="1">
+        <w:r>
+          <w:rPr>
+            <w:rStyle w:val="Hyperlink"/>
+            <w:lang w:val="en-US"/>
+          </w:rPr>
+          <w:t>https://github.com/david-d25/web-lab2</w:t>
+        </w:r>
+      </w:hyperlink>
+    </w:p>
+    <w:p>
+      <w:pPr>
+        <w:jc w:val="both"/>
+        <w:rPr>
+          <w:rFonts w:ascii="Arial" w:hAnsi="Arial" w:cs="Arial"/>
+          <w:color w:val="767171" w:themeColor="background2" w:themeShade="80"/>
+          <w:sz w:val="40"/>
+          <w:szCs w:val="44"/>
+        </w:rPr>
+      </w:pPr>
+      <w:r>
+        <w:rPr>
+          <w:rFonts w:ascii="Arial" w:hAnsi="Arial" w:cs="Arial"/>
+          <w:color w:val="767171" w:themeColor="background2" w:themeShade="80"/>
+          <w:sz w:val="40"/>
+          <w:szCs w:val="44"/>
+        </w:rPr>
+        <w:t>ВЫВОД</w:t>
+      </w:r>
+    </w:p>
+    <w:p>
+      <w:pPr>
+        <w:jc w:val="both"/>
+        <w:rPr>
+          <w:rFonts w:ascii="Arial" w:hAnsi="Arial" w:cs="Arial"/>
+          <w:color w:val="767171" w:themeColor="background2" w:themeShade="80"/>
           <w:sz w:val="28"/>
           <w:szCs w:val="28"/>
         </w:rPr>
       </w:pPr>
+      <w:r>
+        <w:rPr>
+          <w:rFonts w:ascii="Helvetica" w:hAnsi="Helvetica" w:cs="Helvetica"/>
+          <w:color w:val="333333"/>
+          <w:sz w:val="20"/>
+          <w:szCs w:val="20"/>
+        </w:rPr>
+        <w:t xml:space="preserve">Выполнив эту лабораторную работу, я попользовался сервлетами, </w:t>
+      </w:r>
+      <w:proofErr w:type="spellStart"/>
+      <w:r>
+        <w:rPr>
+          <w:rFonts w:ascii="Helvetica" w:hAnsi="Helvetica" w:cs="Helvetica"/>
+          <w:color w:val="333333"/>
+          <w:sz w:val="20"/>
+          <w:szCs w:val="20"/>
+          <w:lang w:val="en-US"/>
+        </w:rPr>
+        <w:t>jsp</w:t>
+      </w:r>
+      <w:proofErr w:type="spellEnd"/>
+      <w:r>
+        <w:rPr>
+          <w:rFonts w:ascii="Helvetica" w:hAnsi="Helvetica" w:cs="Helvetica"/>
+          <w:color w:val="333333"/>
+          <w:sz w:val="20"/>
+          <w:szCs w:val="20"/>
+        </w:rPr>
+        <w:t xml:space="preserve"> </w:t>
+      </w:r>
+      <w:r>
+        <w:rPr>
+          <w:rFonts w:ascii="Helvetica" w:hAnsi="Helvetica" w:cs="Helvetica"/>
+          <w:color w:val="333333"/>
+          <w:sz w:val="20"/>
+          <w:szCs w:val="20"/>
+        </w:rPr>
+        <w:t xml:space="preserve">и замечательным </w:t>
+      </w:r>
+      <w:r>
+        <w:rPr>
+          <w:rFonts w:ascii="Helvetica" w:hAnsi="Helvetica" w:cs="Helvetica"/>
+          <w:color w:val="333333"/>
+          <w:sz w:val="20"/>
+          <w:szCs w:val="20"/>
+          <w:lang w:val="en-US"/>
+        </w:rPr>
+        <w:t>Glassfish</w:t>
+      </w:r>
+      <w:r>
+        <w:rPr>
+          <w:rFonts w:ascii="Helvetica" w:hAnsi="Helvetica" w:cs="Helvetica"/>
+          <w:color w:val="333333"/>
+          <w:sz w:val="20"/>
+          <w:szCs w:val="20"/>
+        </w:rPr>
+        <w:t xml:space="preserve">, научился ставить </w:t>
+      </w:r>
+      <w:r>
+        <w:rPr>
+          <w:rFonts w:ascii="Helvetica" w:hAnsi="Helvetica" w:cs="Helvetica"/>
+          <w:color w:val="333333"/>
+          <w:sz w:val="20"/>
+          <w:szCs w:val="20"/>
+          <w:lang w:val="en-US"/>
+        </w:rPr>
+        <w:t>Java</w:t>
+      </w:r>
+      <w:r>
+        <w:rPr>
+          <w:rFonts w:ascii="Helvetica" w:hAnsi="Helvetica" w:cs="Helvetica"/>
+          <w:color w:val="333333"/>
+          <w:sz w:val="20"/>
+          <w:szCs w:val="20"/>
+        </w:rPr>
+        <w:t xml:space="preserve"> 8 </w:t>
+      </w:r>
+      <w:r>
+        <w:rPr>
+          <w:rFonts w:ascii="Helvetica" w:hAnsi="Helvetica" w:cs="Helvetica"/>
+          <w:color w:val="333333"/>
+          <w:sz w:val="20"/>
+          <w:szCs w:val="20"/>
+        </w:rPr>
+        <w:t xml:space="preserve">под </w:t>
+      </w:r>
+      <w:r>
+        <w:rPr>
+          <w:rFonts w:ascii="Helvetica" w:hAnsi="Helvetica" w:cs="Helvetica"/>
+          <w:color w:val="333333"/>
+          <w:sz w:val="20"/>
+          <w:szCs w:val="20"/>
+          <w:lang w:val="en-US"/>
+        </w:rPr>
+        <w:t>Glassfish</w:t>
+      </w:r>
+      <w:r>
+        <w:rPr>
+          <w:rFonts w:ascii="Helvetica" w:hAnsi="Helvetica" w:cs="Helvetica"/>
+          <w:color w:val="333333"/>
+          <w:sz w:val="20"/>
+          <w:szCs w:val="20"/>
+        </w:rPr>
+        <w:t xml:space="preserve"> 3 </w:t>
+      </w:r>
+      <w:r>
+        <w:rPr>
+          <w:rFonts w:ascii="Helvetica" w:hAnsi="Helvetica" w:cs="Helvetica"/>
+          <w:color w:val="333333"/>
+          <w:sz w:val="20"/>
+          <w:szCs w:val="20"/>
+        </w:rPr>
+        <w:t xml:space="preserve">и развёртывать приложение через проброс портов </w:t>
+      </w:r>
+      <w:r>
+        <w:rPr>
+          <w:rFonts w:ascii="Helvetica" w:hAnsi="Helvetica" w:cs="Helvetica"/>
+          <w:color w:val="333333"/>
+          <w:sz w:val="20"/>
+          <w:szCs w:val="20"/>
+        </w:rPr>
+        <w:t>по</w:t>
+      </w:r>
+      <w:r>
+        <w:rPr>
+          <w:rFonts w:ascii="Helvetica" w:hAnsi="Helvetica" w:cs="Helvetica"/>
+          <w:color w:val="333333"/>
+          <w:sz w:val="20"/>
+          <w:szCs w:val="20"/>
+        </w:rPr>
+        <w:t xml:space="preserve"> </w:t>
+      </w:r>
+      <w:r>
+        <w:rPr>
+          <w:rFonts w:ascii="Helvetica" w:hAnsi="Helvetica" w:cs="Helvetica"/>
+          <w:color w:val="333333"/>
+          <w:sz w:val="20"/>
+          <w:szCs w:val="20"/>
+          <w:lang w:val="en-US"/>
+        </w:rPr>
+        <w:t>SSH</w:t>
+      </w:r>
+      <w:r>
+        <w:rPr>
+          <w:rFonts w:ascii="Helvetica" w:hAnsi="Helvetica" w:cs="Helvetica"/>
+          <w:color w:val="333333"/>
+          <w:sz w:val="20"/>
+          <w:szCs w:val="20"/>
+        </w:rPr>
+        <w:t>.</w:t>
+      </w:r>
+      <w:bookmarkStart w:id="0" w:name="_GoBack"/>
+      <w:bookmarkEnd w:id="0"/>
     </w:p>
     <w:sectPr>
-      <w:footerReference w:type="default" r:id="rId11"/>
+      <w:footerReference w:type="default" r:id="rId10"/>
       <w:pgSz w:w="11906" w:h="16838" w:code="9"/>
       <w:pgMar w:top="1134" w:right="851" w:bottom="567" w:left="1701" w:header="709" w:footer="709" w:gutter="0"/>
       <w:pgNumType w:start="0"/>
@@ -8310,7 +8586,7 @@
 </file>
 
 <file path=customXml/itemProps1.xml><?xml version="1.0" encoding="utf-8"?>
-<ds:datastoreItem xmlns:ds="http://schemas.openxmlformats.org/officeDocument/2006/customXml" ds:itemID="{2CE143D7-79C2-46F6-880A-C935CF45B945}">
+<ds:datastoreItem xmlns:ds="http://schemas.openxmlformats.org/officeDocument/2006/customXml" ds:itemID="{721BA8D8-A90E-40C7-B607-00E5CA7C650C}">
   <ds:schemaRefs>
     <ds:schemaRef ds:uri="http://schemas.openxmlformats.org/officeDocument/2006/bibliography"/>
   </ds:schemaRefs>
